--- a/Final Project Report.docx
+++ b/Final Project Report.docx
@@ -634,6 +634,12 @@
         </w:rPr>
         <w:t xml:space="preserve"> in useful reviews. Another aspect we looked at was word classifications such as nouns, adjectives, and verbs; perhaps useful reviews had different ratios of these word classes as well. These</w:t>
       </w:r>
+      <w:r>
+        <w:rPr>
+          <w:rFonts w:ascii="Georgia" w:hAnsi="Georgia"/>
+        </w:rPr>
+        <w:t xml:space="preserve"> and a few other ideas helped to guide us in our implementation.</w:t>
+      </w:r>
     </w:p>
     <w:p>
       <w:pPr>
@@ -647,83 +653,619 @@
           <w:rFonts w:ascii="Georgia" w:hAnsi="Georgia"/>
           <w:b/>
         </w:rPr>
-        <w:t>Method &amp; Algorithms</w:t>
-      </w:r>
-    </w:p>
-    <w:p>
-      <w:pPr>
-        <w:rPr>
-          <w:rFonts w:ascii="Georgia" w:hAnsi="Georgia"/>
-        </w:rPr>
-      </w:pPr>
-      <w:r>
-        <w:rPr>
-          <w:rFonts w:ascii="Georgia" w:hAnsi="Georgia"/>
-        </w:rPr>
-        <w:t xml:space="preserve">Next, as far as the actual algorithm that we are using and our project design, which is still subject to change, we are planning to use multiple techniques that have been covered over the course of the semester. We are planning to compute normalized </w:t>
-      </w:r>
-      <w:proofErr w:type="spellStart"/>
-      <w:r>
-        <w:rPr>
-          <w:rFonts w:ascii="Georgia" w:hAnsi="Georgia"/>
-        </w:rPr>
-        <w:t>tf-idf</w:t>
-      </w:r>
-      <w:proofErr w:type="spellEnd"/>
-      <w:r>
-        <w:rPr>
-          <w:rFonts w:ascii="Georgia" w:hAnsi="Georgia"/>
-        </w:rPr>
-        <w:t xml:space="preserve"> document vectors for all reviews in the training set and then implementing a k nearest </w:t>
-      </w:r>
+        <w:t>Method</w:t>
+      </w:r>
+      <w:r>
+        <w:rPr>
+          <w:rFonts w:ascii="Georgia" w:hAnsi="Georgia"/>
+          <w:b/>
+        </w:rPr>
+        <w:t>s</w:t>
+      </w:r>
+    </w:p>
+    <w:p>
+      <w:pPr>
+        <w:rPr>
+          <w:rFonts w:ascii="Georgia" w:hAnsi="Georgia"/>
+        </w:rPr>
+      </w:pPr>
+      <w:r>
+        <w:rPr>
+          <w:rFonts w:ascii="Georgia" w:hAnsi="Georgia"/>
+        </w:rPr>
+        <w:t>Class Review: This is an object for storing a review text, its associated score and its rating against all other document vectors in the training set. This was so it would be easier to deal with review data later in our implementation.</w:t>
+      </w:r>
+    </w:p>
+    <w:p>
+      <w:pPr>
+        <w:rPr>
+          <w:rFonts w:ascii="Georgia" w:hAnsi="Georgia"/>
+        </w:rPr>
+      </w:pPr>
+      <w:proofErr w:type="spellStart"/>
+      <w:proofErr w:type="gramStart"/>
       <w:r>
         <w:rPr>
           <w:rFonts w:ascii="Georgia" w:hAnsi="Georgia"/>
         </w:rPr>
         <w:lastRenderedPageBreak/>
-        <w:t xml:space="preserve">neighbor classifier using these </w:t>
-      </w:r>
-      <w:proofErr w:type="spellStart"/>
-      <w:r>
-        <w:rPr>
-          <w:rFonts w:ascii="Georgia" w:hAnsi="Georgia"/>
-        </w:rPr>
-        <w:t>tf-idf</w:t>
-      </w:r>
-      <w:proofErr w:type="spellEnd"/>
-      <w:r>
-        <w:rPr>
-          <w:rFonts w:ascii="Georgia" w:hAnsi="Georgia"/>
-        </w:rPr>
-        <w:t xml:space="preserve"> values to classify a given review based upon the cosine similarity between the training set and the review to be classified. The </w:t>
-      </w:r>
-      <w:proofErr w:type="spellStart"/>
-      <w:r>
-        <w:rPr>
-          <w:rFonts w:ascii="Georgia" w:hAnsi="Georgia"/>
-        </w:rPr>
-        <w:t>tf-idf</w:t>
-      </w:r>
-      <w:proofErr w:type="spellEnd"/>
-      <w:r>
-        <w:rPr>
-          <w:rFonts w:ascii="Georgia" w:hAnsi="Georgia"/>
-        </w:rPr>
-        <w:t xml:space="preserve"> document vectors will be calculated using the same approach as the first programming assignment. The NLTK library will be used to process review text, including lowercasing words, stop word removal, and stemming. After this initial processing, </w:t>
-      </w:r>
-      <w:proofErr w:type="spellStart"/>
-      <w:r>
-        <w:rPr>
-          <w:rFonts w:ascii="Georgia" w:hAnsi="Georgia"/>
-        </w:rPr>
-        <w:t>tf-idf</w:t>
-      </w:r>
-      <w:proofErr w:type="spellEnd"/>
-      <w:r>
-        <w:rPr>
-          <w:rFonts w:ascii="Georgia" w:hAnsi="Georgia"/>
-        </w:rPr>
-        <w:t xml:space="preserve"> document vectors are constructed for each review along with their classification, this information is then used in tandem with the K Nearest Neighbor classifier based upon cosine similarity distance to classify test reviews with </w:t>
+        <w:t>removeNonAscii</w:t>
+      </w:r>
+      <w:proofErr w:type="spellEnd"/>
+      <w:r>
+        <w:rPr>
+          <w:rFonts w:ascii="Georgia" w:hAnsi="Georgia"/>
+        </w:rPr>
+        <w:t>(</w:t>
+      </w:r>
+      <w:proofErr w:type="gramEnd"/>
+      <w:r>
+        <w:rPr>
+          <w:rFonts w:ascii="Georgia" w:hAnsi="Georgia"/>
+        </w:rPr>
+        <w:t>string</w:t>
+      </w:r>
+      <w:r>
+        <w:rPr>
+          <w:rFonts w:ascii="Georgia" w:hAnsi="Georgia"/>
+        </w:rPr>
+        <w:t>): This method was used to remove non ASCII characters from a review text. This became a necessary when non ASCII characters appeared on occasion in the review text, breaking certain NLTK functions. This works by going through a given string character by character and only copying a char if it has a value less than 128.</w:t>
+      </w:r>
+    </w:p>
+    <w:p>
+      <w:pPr>
+        <w:rPr>
+          <w:rFonts w:ascii="Georgia" w:hAnsi="Georgia"/>
+        </w:rPr>
+      </w:pPr>
+      <w:proofErr w:type="spellStart"/>
+      <w:proofErr w:type="gramStart"/>
+      <w:r>
+        <w:rPr>
+          <w:rFonts w:ascii="Georgia" w:hAnsi="Georgia"/>
+        </w:rPr>
+        <w:t>divyData</w:t>
+      </w:r>
+      <w:proofErr w:type="spellEnd"/>
+      <w:r>
+        <w:rPr>
+          <w:rFonts w:ascii="Georgia" w:hAnsi="Georgia"/>
+        </w:rPr>
+        <w:t>(</w:t>
+      </w:r>
+      <w:proofErr w:type="gramEnd"/>
+      <w:r>
+        <w:rPr>
+          <w:rFonts w:ascii="Georgia" w:hAnsi="Georgia"/>
+        </w:rPr>
+        <w:t xml:space="preserve">file, </w:t>
+      </w:r>
+      <w:proofErr w:type="spellStart"/>
+      <w:r>
+        <w:rPr>
+          <w:rFonts w:ascii="Georgia" w:hAnsi="Georgia"/>
+        </w:rPr>
+        <w:t>testFile</w:t>
+      </w:r>
+      <w:proofErr w:type="spellEnd"/>
+      <w:r>
+        <w:rPr>
+          <w:rFonts w:ascii="Georgia" w:hAnsi="Georgia"/>
+        </w:rPr>
+        <w:t xml:space="preserve">, </w:t>
+      </w:r>
+      <w:proofErr w:type="spellStart"/>
+      <w:r>
+        <w:rPr>
+          <w:rFonts w:ascii="Georgia" w:hAnsi="Georgia"/>
+        </w:rPr>
+        <w:t>trainFile</w:t>
+      </w:r>
+      <w:proofErr w:type="spellEnd"/>
+      <w:r>
+        <w:rPr>
+          <w:rFonts w:ascii="Georgia" w:hAnsi="Georgia"/>
+        </w:rPr>
+        <w:t xml:space="preserve">, </w:t>
+      </w:r>
+      <w:proofErr w:type="spellStart"/>
+      <w:r>
+        <w:rPr>
+          <w:rFonts w:ascii="Georgia" w:hAnsi="Georgia"/>
+        </w:rPr>
+        <w:t>corpusRoot</w:t>
+      </w:r>
+      <w:proofErr w:type="spellEnd"/>
+      <w:r>
+        <w:rPr>
+          <w:rFonts w:ascii="Georgia" w:hAnsi="Georgia"/>
+        </w:rPr>
+        <w:t>): This method is used to divide our chosen reviews into both test and training sets. It starts by opening two files for writing and going line by line through the supplied data set. If a given review had a number of useful votes above a certain threshold then it was chosen to be used in our program. The chosen review is then assigned to either the test or training set on an alternating basis, ensuring that both sets were equal in size.</w:t>
+      </w:r>
+    </w:p>
+    <w:p>
+      <w:pPr>
+        <w:rPr>
+          <w:rFonts w:ascii="Georgia" w:hAnsi="Georgia"/>
+        </w:rPr>
+      </w:pPr>
+      <w:proofErr w:type="spellStart"/>
+      <w:proofErr w:type="gramStart"/>
+      <w:r>
+        <w:rPr>
+          <w:rFonts w:ascii="Georgia" w:hAnsi="Georgia"/>
+        </w:rPr>
+        <w:t>tokenizeDocument</w:t>
+      </w:r>
+      <w:proofErr w:type="spellEnd"/>
+      <w:r>
+        <w:rPr>
+          <w:rFonts w:ascii="Georgia" w:hAnsi="Georgia"/>
+        </w:rPr>
+        <w:t>(</w:t>
+      </w:r>
+      <w:proofErr w:type="gramEnd"/>
+      <w:r>
+        <w:rPr>
+          <w:rFonts w:ascii="Georgia" w:hAnsi="Georgia"/>
+        </w:rPr>
+        <w:t xml:space="preserve">string): This method takes a string and creates a list of tokens from it. It uses the </w:t>
+      </w:r>
+      <w:proofErr w:type="spellStart"/>
+      <w:proofErr w:type="gramStart"/>
+      <w:r>
+        <w:rPr>
+          <w:rFonts w:ascii="Georgia" w:hAnsi="Georgia"/>
+        </w:rPr>
+        <w:t>RegexpTokenizer</w:t>
+      </w:r>
+      <w:proofErr w:type="spellEnd"/>
+      <w:r>
+        <w:rPr>
+          <w:rFonts w:ascii="Georgia" w:hAnsi="Georgia"/>
+        </w:rPr>
+        <w:t>(</w:t>
+      </w:r>
+      <w:proofErr w:type="gramEnd"/>
+      <w:r>
+        <w:rPr>
+          <w:rFonts w:ascii="Georgia" w:hAnsi="Georgia"/>
+        </w:rPr>
+        <w:t>) method from the NLTK to accomplish this, then returns the list of tokens.</w:t>
+      </w:r>
+    </w:p>
+    <w:p>
+      <w:pPr>
+        <w:rPr>
+          <w:rFonts w:ascii="Georgia" w:hAnsi="Georgia"/>
+        </w:rPr>
+      </w:pPr>
+      <w:proofErr w:type="spellStart"/>
+      <w:proofErr w:type="gramStart"/>
+      <w:r>
+        <w:rPr>
+          <w:rFonts w:ascii="Georgia" w:hAnsi="Georgia"/>
+        </w:rPr>
+        <w:t>removeStopWords</w:t>
+      </w:r>
+      <w:proofErr w:type="spellEnd"/>
+      <w:r>
+        <w:rPr>
+          <w:rFonts w:ascii="Georgia" w:hAnsi="Georgia"/>
+        </w:rPr>
+        <w:t>(</w:t>
+      </w:r>
+      <w:proofErr w:type="gramEnd"/>
+      <w:r>
+        <w:rPr>
+          <w:rFonts w:ascii="Georgia" w:hAnsi="Georgia"/>
+        </w:rPr>
+        <w:t xml:space="preserve">list): This method takes a list of tokens and removes the </w:t>
+      </w:r>
+      <w:proofErr w:type="spellStart"/>
+      <w:r>
+        <w:rPr>
+          <w:rFonts w:ascii="Georgia" w:hAnsi="Georgia"/>
+        </w:rPr>
+        <w:t>stopwords</w:t>
+      </w:r>
+      <w:proofErr w:type="spellEnd"/>
+      <w:r>
+        <w:rPr>
+          <w:rFonts w:ascii="Georgia" w:hAnsi="Georgia"/>
+        </w:rPr>
+        <w:t xml:space="preserve"> from it. It steps through the supplied list, tests if the current token is in a list of </w:t>
+      </w:r>
+      <w:proofErr w:type="spellStart"/>
+      <w:r>
+        <w:rPr>
+          <w:rFonts w:ascii="Georgia" w:hAnsi="Georgia"/>
+        </w:rPr>
+        <w:t>stopwords</w:t>
+      </w:r>
+      <w:proofErr w:type="spellEnd"/>
+      <w:r>
+        <w:rPr>
+          <w:rFonts w:ascii="Georgia" w:hAnsi="Georgia"/>
+        </w:rPr>
+        <w:t xml:space="preserve"> and either adds it or doesn’t add it to a new final list of tokens. This final list of tokens is returned.</w:t>
+      </w:r>
+    </w:p>
+    <w:p>
+      <w:pPr>
+        <w:rPr>
+          <w:rFonts w:ascii="Georgia" w:hAnsi="Georgia"/>
+        </w:rPr>
+      </w:pPr>
+      <w:proofErr w:type="spellStart"/>
+      <w:proofErr w:type="gramStart"/>
+      <w:r>
+        <w:rPr>
+          <w:rFonts w:ascii="Georgia" w:hAnsi="Georgia"/>
+        </w:rPr>
+        <w:t>stemTokens</w:t>
+      </w:r>
+      <w:proofErr w:type="spellEnd"/>
+      <w:r>
+        <w:rPr>
+          <w:rFonts w:ascii="Georgia" w:hAnsi="Georgia"/>
+        </w:rPr>
+        <w:t>(</w:t>
+      </w:r>
+      <w:proofErr w:type="gramEnd"/>
+      <w:r>
+        <w:rPr>
+          <w:rFonts w:ascii="Georgia" w:hAnsi="Georgia"/>
+        </w:rPr>
+        <w:t xml:space="preserve">list): This method stems a given list of tokens using the </w:t>
+      </w:r>
+      <w:proofErr w:type="spellStart"/>
+      <w:r>
+        <w:rPr>
+          <w:rFonts w:ascii="Georgia" w:hAnsi="Georgia"/>
+        </w:rPr>
+        <w:t>PorterStemmer</w:t>
+      </w:r>
+      <w:proofErr w:type="spellEnd"/>
+      <w:r>
+        <w:rPr>
+          <w:rFonts w:ascii="Georgia" w:hAnsi="Georgia"/>
+        </w:rPr>
+        <w:t xml:space="preserve"> from the NLTK. It steps through the supplied list and applies the </w:t>
+      </w:r>
+      <w:proofErr w:type="spellStart"/>
+      <w:r>
+        <w:rPr>
+          <w:rFonts w:ascii="Georgia" w:hAnsi="Georgia"/>
+        </w:rPr>
+        <w:t>PorterStemmer</w:t>
+      </w:r>
+      <w:proofErr w:type="spellEnd"/>
+      <w:r>
+        <w:rPr>
+          <w:rFonts w:ascii="Georgia" w:hAnsi="Georgia"/>
+        </w:rPr>
+        <w:t xml:space="preserve"> to each one and adds them to a new list, this new list is then returned.</w:t>
+      </w:r>
+    </w:p>
+    <w:p>
+      <w:pPr>
+        <w:rPr>
+          <w:rFonts w:ascii="Georgia" w:hAnsi="Georgia"/>
+        </w:rPr>
+      </w:pPr>
+      <w:proofErr w:type="spellStart"/>
+      <w:proofErr w:type="gramStart"/>
+      <w:r>
+        <w:rPr>
+          <w:rFonts w:ascii="Georgia" w:hAnsi="Georgia"/>
+        </w:rPr>
+        <w:t>stemToken</w:t>
+      </w:r>
+      <w:proofErr w:type="spellEnd"/>
+      <w:r>
+        <w:rPr>
+          <w:rFonts w:ascii="Georgia" w:hAnsi="Georgia"/>
+        </w:rPr>
+        <w:t>(</w:t>
+      </w:r>
+      <w:proofErr w:type="gramEnd"/>
+      <w:r>
+        <w:rPr>
+          <w:rFonts w:ascii="Georgia" w:hAnsi="Georgia"/>
+        </w:rPr>
+        <w:t xml:space="preserve">string token): This method stems a single token using the </w:t>
+      </w:r>
+      <w:proofErr w:type="spellStart"/>
+      <w:r>
+        <w:rPr>
+          <w:rFonts w:ascii="Georgia" w:hAnsi="Georgia"/>
+        </w:rPr>
+        <w:t>PorterStemmer</w:t>
+      </w:r>
+      <w:proofErr w:type="spellEnd"/>
+      <w:r>
+        <w:rPr>
+          <w:rFonts w:ascii="Georgia" w:hAnsi="Georgia"/>
+        </w:rPr>
+        <w:t xml:space="preserve"> before returning this stemmed token.</w:t>
+      </w:r>
+    </w:p>
+    <w:p>
+      <w:pPr>
+        <w:rPr>
+          <w:rFonts w:ascii="Georgia" w:hAnsi="Georgia"/>
+        </w:rPr>
+      </w:pPr>
+      <w:proofErr w:type="spellStart"/>
+      <w:proofErr w:type="gramStart"/>
+      <w:r>
+        <w:rPr>
+          <w:rFonts w:ascii="Georgia" w:hAnsi="Georgia"/>
+        </w:rPr>
+        <w:t>getIDF</w:t>
+      </w:r>
+      <w:proofErr w:type="spellEnd"/>
+      <w:r>
+        <w:rPr>
+          <w:rFonts w:ascii="Georgia" w:hAnsi="Georgia"/>
+        </w:rPr>
+        <w:t>(</w:t>
+      </w:r>
+      <w:proofErr w:type="gramEnd"/>
+      <w:r>
+        <w:rPr>
+          <w:rFonts w:ascii="Georgia" w:hAnsi="Georgia"/>
+        </w:rPr>
+        <w:t>string token, dictionary</w:t>
+      </w:r>
+      <w:r>
+        <w:rPr>
+          <w:rFonts w:ascii="Georgia" w:hAnsi="Georgia"/>
+        </w:rPr>
+        <w:t xml:space="preserve">): </w:t>
+      </w:r>
+      <w:r>
+        <w:rPr>
+          <w:rFonts w:ascii="Georgia" w:hAnsi="Georgia"/>
+        </w:rPr>
+        <w:t>This method calculates the IDF of a given string token with respect to the supplied dictionary of document vectors.</w:t>
+      </w:r>
+    </w:p>
+    <w:p>
+      <w:pPr>
+        <w:rPr>
+          <w:rFonts w:ascii="Georgia" w:hAnsi="Georgia"/>
+        </w:rPr>
+      </w:pPr>
+      <w:proofErr w:type="spellStart"/>
+      <w:proofErr w:type="gramStart"/>
+      <w:r>
+        <w:rPr>
+          <w:rFonts w:ascii="Georgia" w:hAnsi="Georgia"/>
+        </w:rPr>
+        <w:t>normalizeVector</w:t>
+      </w:r>
+      <w:proofErr w:type="spellEnd"/>
+      <w:r>
+        <w:rPr>
+          <w:rFonts w:ascii="Georgia" w:hAnsi="Georgia"/>
+        </w:rPr>
+        <w:t>(</w:t>
+      </w:r>
+      <w:proofErr w:type="gramEnd"/>
+      <w:r>
+        <w:rPr>
+          <w:rFonts w:ascii="Georgia" w:hAnsi="Georgia"/>
+        </w:rPr>
+        <w:t>dictionary): This method length normalizes a given document vector to unit length. It returns a length normalized unit vector.</w:t>
+      </w:r>
+    </w:p>
+    <w:p>
+      <w:pPr>
+        <w:rPr>
+          <w:rFonts w:ascii="Georgia" w:hAnsi="Georgia"/>
+        </w:rPr>
+      </w:pPr>
+      <w:proofErr w:type="spellStart"/>
+      <w:proofErr w:type="gramStart"/>
+      <w:r>
+        <w:rPr>
+          <w:rFonts w:ascii="Georgia" w:hAnsi="Georgia"/>
+        </w:rPr>
+        <w:t>docDocSim</w:t>
+      </w:r>
+      <w:proofErr w:type="spellEnd"/>
+      <w:r>
+        <w:rPr>
+          <w:rFonts w:ascii="Georgia" w:hAnsi="Georgia"/>
+        </w:rPr>
+        <w:t>(</w:t>
+      </w:r>
+      <w:proofErr w:type="gramEnd"/>
+      <w:r>
+        <w:rPr>
+          <w:rFonts w:ascii="Georgia" w:hAnsi="Georgia"/>
+        </w:rPr>
+        <w:t>dictionary, dictionary): This computes the cosine similarity between two supplied document vectors. It returns a similarity score.</w:t>
+      </w:r>
+    </w:p>
+    <w:p>
+      <w:pPr>
+        <w:rPr>
+          <w:rFonts w:ascii="Georgia" w:hAnsi="Georgia"/>
+        </w:rPr>
+      </w:pPr>
+      <w:proofErr w:type="spellStart"/>
+      <w:proofErr w:type="gramStart"/>
+      <w:r>
+        <w:rPr>
+          <w:rFonts w:ascii="Georgia" w:hAnsi="Georgia"/>
+        </w:rPr>
+        <w:t>convertToTFIDF</w:t>
+      </w:r>
+      <w:proofErr w:type="spellEnd"/>
+      <w:r>
+        <w:rPr>
+          <w:rFonts w:ascii="Georgia" w:hAnsi="Georgia"/>
+        </w:rPr>
+        <w:t>(</w:t>
+      </w:r>
+      <w:proofErr w:type="gramEnd"/>
+      <w:r>
+        <w:rPr>
+          <w:rFonts w:ascii="Georgia" w:hAnsi="Georgia"/>
+        </w:rPr>
+        <w:t>dictionary of dictionaries): This takes a dictionary of dictionaries which contain</w:t>
+      </w:r>
+      <w:r>
+        <w:rPr>
+          <w:rFonts w:ascii="Georgia" w:hAnsi="Georgia"/>
+        </w:rPr>
+        <w:t xml:space="preserve"> term counts for multiple documents and finds the TFIDF scores for each respective document and stores them. </w:t>
+      </w:r>
+      <w:proofErr w:type="gramStart"/>
+      <w:r>
+        <w:rPr>
+          <w:rFonts w:ascii="Georgia" w:hAnsi="Georgia"/>
+        </w:rPr>
+        <w:t>A dictionary of TFIDF scores are</w:t>
+      </w:r>
+      <w:proofErr w:type="gramEnd"/>
+      <w:r>
+        <w:rPr>
+          <w:rFonts w:ascii="Georgia" w:hAnsi="Georgia"/>
+        </w:rPr>
+        <w:t xml:space="preserve"> then returned.</w:t>
+      </w:r>
+    </w:p>
+    <w:p>
+      <w:pPr>
+        <w:rPr>
+          <w:rFonts w:ascii="Georgia" w:hAnsi="Georgia"/>
+        </w:rPr>
+      </w:pPr>
+      <w:proofErr w:type="spellStart"/>
+      <w:proofErr w:type="gramStart"/>
+      <w:r>
+        <w:rPr>
+          <w:rFonts w:ascii="Georgia" w:hAnsi="Georgia"/>
+        </w:rPr>
+        <w:t>ConvertReviewToTFIDF</w:t>
+      </w:r>
+      <w:proofErr w:type="spellEnd"/>
+      <w:r>
+        <w:rPr>
+          <w:rFonts w:ascii="Georgia" w:hAnsi="Georgia"/>
+        </w:rPr>
+        <w:t>(</w:t>
+      </w:r>
+      <w:proofErr w:type="gramEnd"/>
+      <w:r>
+        <w:rPr>
+          <w:rFonts w:ascii="Georgia" w:hAnsi="Georgia"/>
+        </w:rPr>
+        <w:t xml:space="preserve">string, dictionary): This method computes the TFIDF score </w:t>
+      </w:r>
+      <w:proofErr w:type="spellStart"/>
+      <w:r>
+        <w:rPr>
+          <w:rFonts w:ascii="Georgia" w:hAnsi="Georgia"/>
+        </w:rPr>
+        <w:t>os</w:t>
+      </w:r>
+      <w:proofErr w:type="spellEnd"/>
+      <w:r>
+        <w:rPr>
+          <w:rFonts w:ascii="Georgia" w:hAnsi="Georgia"/>
+        </w:rPr>
+        <w:t xml:space="preserve"> a supplied review text string using the TFIDF scores of the training set of documents.</w:t>
+      </w:r>
+    </w:p>
+    <w:p>
+      <w:pPr>
+        <w:rPr>
+          <w:rFonts w:ascii="Georgia" w:hAnsi="Georgia"/>
+        </w:rPr>
+      </w:pPr>
+      <w:proofErr w:type="gramStart"/>
+      <w:r>
+        <w:rPr>
+          <w:rFonts w:ascii="Georgia" w:hAnsi="Georgia"/>
+        </w:rPr>
+        <w:t>score(</w:t>
+      </w:r>
+      <w:proofErr w:type="gramEnd"/>
+      <w:r>
+        <w:rPr>
+          <w:rFonts w:ascii="Georgia" w:hAnsi="Georgia"/>
+        </w:rPr>
+        <w:t>dictionary, dictionary of dictionaries): This method takes a TFIDF vector of a given review and computes the cosine similarities of this TFIDF against all other TFIDF vectors in the training set. It then sums all</w:t>
+      </w:r>
+      <w:r>
+        <w:rPr>
+          <w:rFonts w:ascii="Georgia" w:hAnsi="Georgia"/>
+        </w:rPr>
+        <w:t xml:space="preserve"> of these similarity scores into a single number.</w:t>
+      </w:r>
+    </w:p>
+    <w:p>
+      <w:pPr>
+        <w:rPr>
+          <w:rFonts w:ascii="Georgia" w:hAnsi="Georgia"/>
+        </w:rPr>
+      </w:pPr>
+      <w:proofErr w:type="spellStart"/>
+      <w:proofErr w:type="gramStart"/>
+      <w:r>
+        <w:rPr>
+          <w:rFonts w:ascii="Georgia" w:hAnsi="Georgia"/>
+        </w:rPr>
+        <w:lastRenderedPageBreak/>
+        <w:t>getTermFrequency</w:t>
+      </w:r>
+      <w:proofErr w:type="spellEnd"/>
+      <w:r>
+        <w:rPr>
+          <w:rFonts w:ascii="Georgia" w:hAnsi="Georgia"/>
+        </w:rPr>
+        <w:t>(</w:t>
+      </w:r>
+      <w:proofErr w:type="gramEnd"/>
+      <w:r>
+        <w:rPr>
+          <w:rFonts w:ascii="Georgia" w:hAnsi="Georgia"/>
+        </w:rPr>
+        <w:t>list): This method takes a list of tokens and computes the frequency of each term in the list.</w:t>
+      </w:r>
+    </w:p>
+    <w:p>
+      <w:pPr>
+        <w:rPr>
+          <w:rFonts w:ascii="Georgia" w:hAnsi="Georgia"/>
+        </w:rPr>
+      </w:pPr>
+      <w:proofErr w:type="spellStart"/>
+      <w:proofErr w:type="gramStart"/>
+      <w:r>
+        <w:rPr>
+          <w:rFonts w:ascii="Georgia" w:hAnsi="Georgia"/>
+        </w:rPr>
+        <w:t>processReviews</w:t>
+      </w:r>
+      <w:proofErr w:type="spellEnd"/>
+      <w:r>
+        <w:rPr>
+          <w:rFonts w:ascii="Georgia" w:hAnsi="Georgia"/>
+        </w:rPr>
+        <w:t>(</w:t>
+      </w:r>
+      <w:proofErr w:type="gramEnd"/>
+      <w:r>
+        <w:rPr>
+          <w:rFonts w:ascii="Georgia" w:hAnsi="Georgia"/>
+        </w:rPr>
+        <w:t xml:space="preserve">): This method computes the TFIDF vectors of all the reviews in the training set of reviews. </w:t>
       </w:r>
     </w:p>
     <w:p>
@@ -738,54 +1280,194 @@
           <w:rFonts w:ascii="Georgia" w:hAnsi="Georgia"/>
           <w:b/>
         </w:rPr>
-        <w:t>Initial Implementation</w:t>
-      </w:r>
-    </w:p>
-    <w:p>
-      <w:pPr>
-        <w:rPr>
-          <w:rFonts w:ascii="Georgia" w:hAnsi="Georgia"/>
-        </w:rPr>
-      </w:pPr>
-      <w:r>
-        <w:rPr>
-          <w:rFonts w:ascii="Georgia" w:hAnsi="Georgia"/>
-        </w:rPr>
-        <w:t xml:space="preserve">The number of user votes that are necessary to classify a review as “useful” is currently a best guess that took into account the enormous amounts of data available in the dataset challenge and how votes are distributed within the dataset. Currently our threshold for useful votes is 3 but this will likely change as we continue to develop the project and see what is working and what is not. Our first task in getting started on this project was to partition data into both test and training sets, we have currently do not have a set method for partitioning the data, but a primary point of concern in partitioning is the computational intensity of computing the </w:t>
-      </w:r>
-      <w:proofErr w:type="spellStart"/>
-      <w:r>
-        <w:rPr>
-          <w:rFonts w:ascii="Georgia" w:hAnsi="Georgia"/>
-        </w:rPr>
-        <w:t>kNN</w:t>
-      </w:r>
-      <w:proofErr w:type="spellEnd"/>
-      <w:r>
-        <w:rPr>
-          <w:rFonts w:ascii="Georgia" w:hAnsi="Georgia"/>
-        </w:rPr>
-        <w:t xml:space="preserve"> of a review, so the training set has to be kept small. Also, based upon future results produced by the finished classifier program, the percentage of positive and negative reviews is extremely subject to change. We expect that tweaking of the training set will yield very different accuracies in classification.</w:t>
-      </w:r>
-    </w:p>
-    <w:p>
-      <w:pPr>
-        <w:rPr>
-          <w:rFonts w:ascii="Georgia" w:hAnsi="Georgia"/>
-        </w:rPr>
-      </w:pPr>
-      <w:r>
-        <w:rPr>
-          <w:rFonts w:ascii="Georgia" w:hAnsi="Georgia"/>
-        </w:rPr>
-        <w:t xml:space="preserve">Our first challenge was in simply accessing the data within the dataset properly, even though our project is only focused on the review dataset the size of the data made most data accessing methods useless. The data was processed line by line since this gave good performance and used little memory, next, the </w:t>
-      </w:r>
-      <w:proofErr w:type="spellStart"/>
+        <w:t>Algorithm</w:t>
+      </w:r>
+    </w:p>
+    <w:p>
+      <w:pPr>
+        <w:rPr>
+          <w:rFonts w:ascii="Georgia" w:hAnsi="Georgia"/>
+        </w:rPr>
+      </w:pPr>
+      <w:r>
+        <w:rPr>
+          <w:rFonts w:ascii="Georgia" w:hAnsi="Georgia"/>
+        </w:rPr>
+        <w:t>As for the actual</w:t>
+      </w:r>
+      <w:r>
+        <w:rPr>
+          <w:rFonts w:ascii="Georgia" w:hAnsi="Georgia"/>
+        </w:rPr>
+        <w:t xml:space="preserve"> algorithm </w:t>
+      </w:r>
+      <w:r>
+        <w:rPr>
+          <w:rFonts w:ascii="Georgia" w:hAnsi="Georgia"/>
+        </w:rPr>
+        <w:t>and techniques that we used, the first step was to access and read the data set relevant to our</w:t>
+      </w:r>
+      <w:r>
+        <w:rPr>
+          <w:rFonts w:ascii="Georgia" w:hAnsi="Georgia"/>
+        </w:rPr>
+        <w:t xml:space="preserve"> program which is the yelp reviews data set. Our </w:t>
+      </w:r>
       <w:proofErr w:type="gramStart"/>
       <w:r>
         <w:rPr>
           <w:rFonts w:ascii="Georgia" w:hAnsi="Georgia"/>
         </w:rPr>
+        <w:t>main(</w:t>
+      </w:r>
+      <w:proofErr w:type="gramEnd"/>
+      <w:r>
+        <w:rPr>
+          <w:rFonts w:ascii="Georgia" w:hAnsi="Georgia"/>
+        </w:rPr>
+        <w:t>) method opens this file and prompts the user</w:t>
+      </w:r>
+      <w:r>
+        <w:rPr>
+          <w:rFonts w:ascii="Georgia" w:hAnsi="Georgia"/>
+        </w:rPr>
+        <w:t xml:space="preserve"> with an option for dividing data into training and test sets. If affirmative then the </w:t>
+      </w:r>
+      <w:proofErr w:type="spellStart"/>
+      <w:r>
+        <w:rPr>
+          <w:rFonts w:ascii="Georgia" w:hAnsi="Georgia"/>
+        </w:rPr>
+        <w:t>divyData</w:t>
+      </w:r>
+      <w:proofErr w:type="spellEnd"/>
+      <w:r>
+        <w:rPr>
+          <w:rFonts w:ascii="Georgia" w:hAnsi="Georgia"/>
+        </w:rPr>
+        <w:t xml:space="preserve"> method</w:t>
+      </w:r>
+      <w:r>
+        <w:rPr>
+          <w:rFonts w:ascii="Georgia" w:hAnsi="Georgia"/>
+        </w:rPr>
+        <w:t xml:space="preserve"> is invoked which opens the data set and reads it line by line, if the number of “useful” votes exceeds a certain threshold, defined as th</w:t>
+      </w:r>
+      <w:r>
+        <w:rPr>
+          <w:rFonts w:ascii="Georgia" w:hAnsi="Georgia"/>
+        </w:rPr>
+        <w:t>e</w:t>
+      </w:r>
+      <w:r>
+        <w:rPr>
+          <w:rFonts w:ascii="Georgia" w:hAnsi="Georgia"/>
+        </w:rPr>
+        <w:t xml:space="preserve"> USEFULTHRESHOLD constant,</w:t>
+      </w:r>
+      <w:r>
+        <w:rPr>
+          <w:rFonts w:ascii="Georgia" w:hAnsi="Georgia"/>
+        </w:rPr>
+        <w:t xml:space="preserve"> then these reviews are</w:t>
+      </w:r>
+      <w:r>
+        <w:rPr>
+          <w:rFonts w:ascii="Georgia" w:hAnsi="Georgia"/>
+        </w:rPr>
+        <w:t xml:space="preserve"> alternately </w:t>
+      </w:r>
+      <w:r>
+        <w:rPr>
+          <w:rFonts w:ascii="Georgia" w:hAnsi="Georgia"/>
+        </w:rPr>
+        <w:t xml:space="preserve">written </w:t>
+      </w:r>
+      <w:r>
+        <w:rPr>
+          <w:rFonts w:ascii="Georgia" w:hAnsi="Georgia"/>
+        </w:rPr>
+        <w:t>to either the test or training set</w:t>
+      </w:r>
+      <w:r>
+        <w:rPr>
+          <w:rFonts w:ascii="Georgia" w:hAnsi="Georgia"/>
+        </w:rPr>
+        <w:t xml:space="preserve"> text files</w:t>
+      </w:r>
+      <w:r>
+        <w:rPr>
+          <w:rFonts w:ascii="Georgia" w:hAnsi="Georgia"/>
+        </w:rPr>
+        <w:t xml:space="preserve">. The purpose of </w:t>
+      </w:r>
+      <w:proofErr w:type="spellStart"/>
+      <w:r>
+        <w:rPr>
+          <w:rFonts w:ascii="Georgia" w:hAnsi="Georgia"/>
+        </w:rPr>
+        <w:t>divyData</w:t>
+      </w:r>
+      <w:proofErr w:type="spellEnd"/>
+      <w:r>
+        <w:rPr>
+          <w:rFonts w:ascii="Georgia" w:hAnsi="Georgia"/>
+        </w:rPr>
+        <w:t xml:space="preserve"> is to find useful reviews and to assign these reviews to either the test or training set.</w:t>
+      </w:r>
+    </w:p>
+    <w:p>
+      <w:pPr>
+        <w:rPr>
+          <w:rFonts w:ascii="Georgia" w:hAnsi="Georgia"/>
+        </w:rPr>
+      </w:pPr>
+      <w:r>
+        <w:rPr>
+          <w:rFonts w:ascii="Georgia" w:hAnsi="Georgia"/>
+        </w:rPr>
+        <w:t xml:space="preserve">Next the </w:t>
+      </w:r>
+      <w:proofErr w:type="spellStart"/>
+      <w:r>
+        <w:rPr>
+          <w:rFonts w:ascii="Georgia" w:hAnsi="Georgia"/>
+        </w:rPr>
+        <w:t>processReviews</w:t>
+      </w:r>
+      <w:proofErr w:type="spellEnd"/>
+      <w:r>
+        <w:rPr>
+          <w:rFonts w:ascii="Georgia" w:hAnsi="Georgia"/>
+        </w:rPr>
+        <w:t xml:space="preserve"> method is called to perform further processing on the training set of data. The </w:t>
+      </w:r>
+      <w:proofErr w:type="spellStart"/>
+      <w:r>
+        <w:rPr>
+          <w:rFonts w:ascii="Georgia" w:hAnsi="Georgia"/>
+        </w:rPr>
+        <w:t>processReviews</w:t>
+      </w:r>
+      <w:proofErr w:type="spellEnd"/>
+      <w:r>
+        <w:rPr>
+          <w:rFonts w:ascii="Georgia" w:hAnsi="Georgia"/>
+        </w:rPr>
+        <w:t xml:space="preserve"> method starts by opening</w:t>
+      </w:r>
+      <w:r>
+        <w:rPr>
+          <w:rFonts w:ascii="Georgia" w:hAnsi="Georgia"/>
+        </w:rPr>
+        <w:t xml:space="preserve"> the training set file and then begins to process the file line by line. For each line that is read the method loads it into a dictionary using the </w:t>
+      </w:r>
+      <w:proofErr w:type="spellStart"/>
+      <w:proofErr w:type="gramStart"/>
+      <w:r>
+        <w:rPr>
+          <w:rFonts w:ascii="Georgia" w:hAnsi="Georgia"/>
+        </w:rPr>
         <w:t>json.loads</w:t>
       </w:r>
       <w:proofErr w:type="spellEnd"/>
@@ -800,34 +1482,204 @@
         <w:rPr>
           <w:rFonts w:ascii="Georgia" w:hAnsi="Georgia"/>
         </w:rPr>
-        <w:t>) function was used to turn the JSON text into a data dictionary. From this dictionary the relevant data was accessed and extracted. During this data access we are partitioning data into training and test sets randomly using a Boolean flag and writing the test/training sets to two output files based upon the types and distributions of data we are populating these sets with.</w:t>
-      </w:r>
-    </w:p>
-    <w:p>
-      <w:pPr>
-        <w:rPr>
-          <w:rFonts w:ascii="Georgia" w:hAnsi="Georgia"/>
-        </w:rPr>
-      </w:pPr>
-      <w:r>
-        <w:rPr>
-          <w:rFonts w:ascii="Georgia" w:hAnsi="Georgia"/>
-        </w:rPr>
-        <w:t xml:space="preserve">The plan is divided into two parts, the preprocessing and runtime processing; this is to account for the large size of the data set corpus, having to completely process the data set in addition to our own project implementation will likely bring project runtime up to unacceptable levels if this is done for every execution. During pre-processing we will access the test data set and compute normalized </w:t>
-      </w:r>
-      <w:proofErr w:type="spellStart"/>
-      <w:r>
-        <w:rPr>
-          <w:rFonts w:ascii="Georgia" w:hAnsi="Georgia"/>
-        </w:rPr>
-        <w:t>tf-idf</w:t>
-      </w:r>
-      <w:proofErr w:type="spellEnd"/>
-      <w:r>
-        <w:rPr>
-          <w:rFonts w:ascii="Georgia" w:hAnsi="Georgia"/>
-        </w:rPr>
-        <w:t xml:space="preserve"> vectors for every review it contains, this portion of the implementation is already completed. Next we will begin designing the K Nearest Neighbor classifier and begin testing.</w:t>
+        <w:t xml:space="preserve">) method, from the dictionary the review text is extracted. Next the text is tokenized using the </w:t>
+      </w:r>
+      <w:proofErr w:type="spellStart"/>
+      <w:r>
+        <w:rPr>
+          <w:rFonts w:ascii="Georgia" w:hAnsi="Georgia"/>
+        </w:rPr>
+        <w:t>tokenizeDocument</w:t>
+      </w:r>
+      <w:proofErr w:type="spellEnd"/>
+      <w:r>
+        <w:rPr>
+          <w:rFonts w:ascii="Georgia" w:hAnsi="Georgia"/>
+        </w:rPr>
+        <w:t xml:space="preserve"> method which implements the tokenize functionality of NLTK. </w:t>
+      </w:r>
+      <w:proofErr w:type="spellStart"/>
+      <w:r>
+        <w:rPr>
+          <w:rFonts w:ascii="Georgia" w:hAnsi="Georgia"/>
+        </w:rPr>
+        <w:t>Stopwords</w:t>
+      </w:r>
+      <w:proofErr w:type="spellEnd"/>
+      <w:r>
+        <w:rPr>
+          <w:rFonts w:ascii="Georgia" w:hAnsi="Georgia"/>
+        </w:rPr>
+        <w:t xml:space="preserve"> are then removed from </w:t>
+      </w:r>
+      <w:proofErr w:type="gramStart"/>
+      <w:r>
+        <w:rPr>
+          <w:rFonts w:ascii="Georgia" w:hAnsi="Georgia"/>
+        </w:rPr>
+        <w:t>the  token</w:t>
+      </w:r>
+      <w:proofErr w:type="gramEnd"/>
+      <w:r>
+        <w:rPr>
+          <w:rFonts w:ascii="Georgia" w:hAnsi="Georgia"/>
+        </w:rPr>
+        <w:t xml:space="preserve"> list using </w:t>
+      </w:r>
+      <w:proofErr w:type="spellStart"/>
+      <w:r>
+        <w:rPr>
+          <w:rFonts w:ascii="Georgia" w:hAnsi="Georgia"/>
+        </w:rPr>
+        <w:t>removeStopWords</w:t>
+      </w:r>
+      <w:proofErr w:type="spellEnd"/>
+      <w:r>
+        <w:rPr>
+          <w:rFonts w:ascii="Georgia" w:hAnsi="Georgia"/>
+        </w:rPr>
+        <w:t xml:space="preserve"> method and finally the token list is stemmed using the </w:t>
+      </w:r>
+      <w:proofErr w:type="spellStart"/>
+      <w:r>
+        <w:rPr>
+          <w:rFonts w:ascii="Georgia" w:hAnsi="Georgia"/>
+        </w:rPr>
+        <w:t>stemTokens</w:t>
+      </w:r>
+      <w:proofErr w:type="spellEnd"/>
+      <w:r>
+        <w:rPr>
+          <w:rFonts w:ascii="Georgia" w:hAnsi="Georgia"/>
+        </w:rPr>
+        <w:t xml:space="preserve"> method; the previous methods making use of NLTK functionality. The next step is to call the </w:t>
+      </w:r>
+      <w:proofErr w:type="spellStart"/>
+      <w:r>
+        <w:rPr>
+          <w:rFonts w:ascii="Georgia" w:hAnsi="Georgia"/>
+        </w:rPr>
+        <w:t>getTermFrequency</w:t>
+      </w:r>
+      <w:proofErr w:type="spellEnd"/>
+      <w:r>
+        <w:rPr>
+          <w:rFonts w:ascii="Georgia" w:hAnsi="Georgia"/>
+        </w:rPr>
+        <w:t xml:space="preserve"> method which parses the token list and updates a dictionary</w:t>
+      </w:r>
+      <w:r>
+        <w:rPr>
+          <w:rFonts w:ascii="Georgia" w:hAnsi="Georgia"/>
+        </w:rPr>
+        <w:t xml:space="preserve"> of dictionaries</w:t>
+      </w:r>
+      <w:r>
+        <w:rPr>
+          <w:rFonts w:ascii="Georgia" w:hAnsi="Georgia"/>
+        </w:rPr>
+        <w:t xml:space="preserve"> (</w:t>
+      </w:r>
+      <w:proofErr w:type="spellStart"/>
+      <w:r>
+        <w:rPr>
+          <w:rFonts w:ascii="Georgia" w:hAnsi="Georgia"/>
+        </w:rPr>
+        <w:t>train</w:t>
+      </w:r>
+      <w:r>
+        <w:rPr>
+          <w:rFonts w:ascii="Georgia" w:hAnsi="Georgia"/>
+        </w:rPr>
+        <w:t>ingReviewsTF</w:t>
+      </w:r>
+      <w:proofErr w:type="spellEnd"/>
+      <w:r>
+        <w:rPr>
+          <w:rFonts w:ascii="Georgia" w:hAnsi="Georgia"/>
+        </w:rPr>
+        <w:t xml:space="preserve">) with the term frequencies for the given review token list. </w:t>
+      </w:r>
+    </w:p>
+    <w:p>
+      <w:pPr>
+        <w:rPr>
+          <w:rFonts w:ascii="Georgia" w:hAnsi="Georgia"/>
+        </w:rPr>
+      </w:pPr>
+      <w:r>
+        <w:rPr>
+          <w:rFonts w:ascii="Georgia" w:hAnsi="Georgia"/>
+        </w:rPr>
+        <w:t xml:space="preserve">Finally, after all the lines of the training set have been processed the final method to be called is the </w:t>
+      </w:r>
+      <w:proofErr w:type="spellStart"/>
+      <w:r>
+        <w:rPr>
+          <w:rFonts w:ascii="Georgia" w:hAnsi="Georgia"/>
+        </w:rPr>
+        <w:t>convertToTFIDF</w:t>
+      </w:r>
+      <w:proofErr w:type="spellEnd"/>
+      <w:r>
+        <w:rPr>
+          <w:rFonts w:ascii="Georgia" w:hAnsi="Georgia"/>
+        </w:rPr>
+        <w:t xml:space="preserve"> method, this method steps thou</w:t>
+      </w:r>
+      <w:r>
+        <w:rPr>
+          <w:rFonts w:ascii="Georgia" w:hAnsi="Georgia"/>
+        </w:rPr>
+        <w:t xml:space="preserve">gh </w:t>
+      </w:r>
+      <w:proofErr w:type="spellStart"/>
+      <w:r>
+        <w:rPr>
+          <w:rFonts w:ascii="Georgia" w:hAnsi="Georgia"/>
+        </w:rPr>
+        <w:t>trainingReviewsTF</w:t>
+      </w:r>
+      <w:proofErr w:type="spellEnd"/>
+      <w:r>
+        <w:rPr>
+          <w:rFonts w:ascii="Georgia" w:hAnsi="Georgia"/>
+        </w:rPr>
+        <w:t xml:space="preserve"> and calculates the document ve</w:t>
+      </w:r>
+      <w:r>
+        <w:rPr>
+          <w:rFonts w:ascii="Georgia" w:hAnsi="Georgia"/>
+        </w:rPr>
+        <w:t xml:space="preserve">ctor for each entry. This vector is then length normalized before being stored in </w:t>
+      </w:r>
+      <w:proofErr w:type="spellStart"/>
+      <w:r>
+        <w:rPr>
+          <w:rFonts w:ascii="Georgia" w:hAnsi="Georgia"/>
+        </w:rPr>
+        <w:t>trainingReviews</w:t>
+      </w:r>
+      <w:proofErr w:type="spellEnd"/>
+      <w:r>
+        <w:rPr>
+          <w:rFonts w:ascii="Georgia" w:hAnsi="Georgia"/>
+        </w:rPr>
+        <w:t xml:space="preserve"> and being written to the </w:t>
+      </w:r>
+      <w:proofErr w:type="spellStart"/>
+      <w:r>
+        <w:rPr>
+          <w:rFonts w:ascii="Georgia" w:hAnsi="Georgia"/>
+        </w:rPr>
+        <w:t>objectStorage.json</w:t>
+      </w:r>
+      <w:proofErr w:type="spellEnd"/>
+      <w:r>
+        <w:rPr>
+          <w:rFonts w:ascii="Georgia" w:hAnsi="Georgia"/>
+        </w:rPr>
+        <w:t xml:space="preserve"> file.</w:t>
       </w:r>
     </w:p>
     <w:p>
@@ -841,6 +1693,94 @@
           <w:rFonts w:ascii="Georgia" w:hAnsi="Georgia"/>
           <w:b/>
         </w:rPr>
+        <w:t>Testing</w:t>
+      </w:r>
+    </w:p>
+    <w:p>
+      <w:pPr>
+        <w:rPr>
+          <w:rFonts w:ascii="Georgia" w:hAnsi="Georgia"/>
+        </w:rPr>
+      </w:pPr>
+      <w:r>
+        <w:rPr>
+          <w:rFonts w:ascii="Georgia" w:hAnsi="Georgia"/>
+        </w:rPr>
+        <w:t>To test our implementation we made use of the following algorithms and methods. To begin our program opens the file of test reviews and proceeds to read this file line by line. Next our program follows the same algorithm and uses the same methods to compute the TF-IDF vector of the test review as it did when computing the TF-IDF</w:t>
+      </w:r>
+      <w:r>
+        <w:rPr>
+          <w:rFonts w:ascii="Georgia" w:hAnsi="Georgia"/>
+        </w:rPr>
+        <w:t xml:space="preserve"> of the training reviews. Each TF-IDF of a test review is then added to </w:t>
+      </w:r>
+      <w:proofErr w:type="spellStart"/>
+      <w:r>
+        <w:rPr>
+          <w:rFonts w:ascii="Georgia" w:hAnsi="Georgia"/>
+        </w:rPr>
+        <w:t>rankedReviewList</w:t>
+      </w:r>
+      <w:proofErr w:type="spellEnd"/>
+      <w:r>
+        <w:rPr>
+          <w:rFonts w:ascii="Georgia" w:hAnsi="Georgia"/>
+        </w:rPr>
+        <w:t xml:space="preserve"> along with its “score”, computed using the </w:t>
+      </w:r>
+      <w:proofErr w:type="gramStart"/>
+      <w:r>
+        <w:rPr>
+          <w:rFonts w:ascii="Georgia" w:hAnsi="Georgia"/>
+        </w:rPr>
+        <w:t>score(</w:t>
+      </w:r>
+      <w:proofErr w:type="gramEnd"/>
+      <w:r>
+        <w:rPr>
+          <w:rFonts w:ascii="Georgia" w:hAnsi="Georgia"/>
+        </w:rPr>
+        <w:t>) method. This method gives a review vector a score by comparing its cosine similarity with every other document vector in the training set and summing the results.</w:t>
+      </w:r>
+    </w:p>
+    <w:p>
+      <w:pPr>
+        <w:rPr>
+          <w:rFonts w:ascii="Georgia" w:hAnsi="Georgia"/>
+        </w:rPr>
+      </w:pPr>
+      <w:r>
+        <w:rPr>
+          <w:rFonts w:ascii="Georgia" w:hAnsi="Georgia"/>
+        </w:rPr>
+        <w:t>Next all of the ranked reviews are ordered in place and the length retrieved. All ranked reviews are divided into quarter sets and the median value o</w:t>
+      </w:r>
+      <w:r>
+        <w:rPr>
+          <w:rFonts w:ascii="Georgia" w:hAnsi="Georgia"/>
+        </w:rPr>
+        <w:t xml:space="preserve">f each quarter set is </w:t>
+      </w:r>
+      <w:r>
+        <w:rPr>
+          <w:rFonts w:ascii="Georgia" w:hAnsi="Georgia"/>
+        </w:rPr>
+        <w:lastRenderedPageBreak/>
+        <w:t>retrieved, this being the measure of review text similarity. Final results are then written to an output file for later examination.</w:t>
+      </w:r>
+    </w:p>
+    <w:p>
+      <w:pPr>
+        <w:rPr>
+          <w:rFonts w:ascii="Georgia" w:hAnsi="Georgia"/>
+          <w:b/>
+        </w:rPr>
+      </w:pPr>
+      <w:r>
+        <w:rPr>
+          <w:rFonts w:ascii="Georgia" w:hAnsi="Georgia"/>
+          <w:b/>
+        </w:rPr>
         <w:t>Evaluation</w:t>
       </w:r>
     </w:p>
@@ -854,42 +1794,262 @@
         <w:rPr>
           <w:rFonts w:ascii="Georgia" w:hAnsi="Georgia"/>
         </w:rPr>
-        <w:t xml:space="preserve">Our classifier will be tested against the test data corpus and the results will be evaluated accordingly. Given that our classification labels are “useful” or “not useful”, our classifier will be expected to accurately predict a review’s classification at least 50% of the time at </w:t>
+        <w:t>Our implementation changed a fair deal during our project development from our initial plans. Initially we planned to make use of K Nearest Neighbors as the main technique for classifying reviews as “useful” or not useful. However as we continued development the goal of the project changed from classifying reviews to ranking them in relation to each other. We decided that using K Nearest Neighbor to rank reviews instead of classifying them did not make logical sense so we changed our implementation to using document vectors to rank reviews.</w:t>
+      </w:r>
+    </w:p>
+    <w:p>
+      <w:pPr>
+        <w:rPr>
+          <w:rFonts w:ascii="Georgia" w:hAnsi="Georgia"/>
+        </w:rPr>
+      </w:pPr>
+      <w:r>
+        <w:rPr>
+          <w:rFonts w:ascii="Georgia" w:hAnsi="Georgia"/>
+        </w:rPr>
+        <w:t>We also ran into a few problems during implementation such as certain methods in the NLTK library that did not work correctly on Python 3.4</w:t>
+      </w:r>
+      <w:r>
+        <w:rPr>
+          <w:rFonts w:ascii="Georgia" w:hAnsi="Georgia"/>
+        </w:rPr>
+        <w:t xml:space="preserve"> as the only stable version of NLTK was designed for 2.7. Occasionally our text parsing methods ran into issues with certain non ASCII characters that showed up every now and then in user reviews, this required us to implement some remove ASCII methods to ensure there were no further problems. Since these non ASCII characters were often used for decorative affect or emphasis we were confident that they had little</w:t>
+      </w:r>
+      <w:r>
+        <w:rPr>
+          <w:rFonts w:ascii="Georgia" w:hAnsi="Georgia"/>
+        </w:rPr>
+        <w:t xml:space="preserve"> real semantic meaning or influence on the review’s usefulness votes.</w:t>
+      </w:r>
+    </w:p>
+    <w:p>
+      <w:pPr>
+        <w:rPr>
+          <w:rFonts w:ascii="Georgia" w:hAnsi="Georgia"/>
+        </w:rPr>
+      </w:pPr>
+      <w:r>
+        <w:rPr>
+          <w:rFonts w:ascii="Georgia" w:hAnsi="Georgia"/>
+        </w:rPr>
+        <w:t>One thing we did find out during our test runs was that longer reviews had a tendency to be ranked higher by our program than shorter reviews. This made some intuitive sense to us</w:t>
+      </w:r>
+      <w:r>
+        <w:rPr>
+          <w:rFonts w:ascii="Georgia" w:hAnsi="Georgia"/>
+        </w:rPr>
+        <w:t xml:space="preserve"> since we reasoned that the longer a review was, the more likely it was that it contained more useful information. </w:t>
+      </w:r>
+      <w:proofErr w:type="gramStart"/>
+      <w:r>
+        <w:rPr>
+          <w:rFonts w:ascii="Georgia" w:hAnsi="Georgia"/>
+        </w:rPr>
+        <w:t>Whether it was discussing the quality of service, prices, food, and other things that visitors would be interested in reading about.</w:t>
+      </w:r>
+      <w:proofErr w:type="gramEnd"/>
+      <w:r>
+        <w:rPr>
+          <w:rFonts w:ascii="Georgia" w:hAnsi="Georgia"/>
+        </w:rPr>
+        <w:t xml:space="preserve"> In fact the very next review in the ranking after the previous one was a very negative review of a business, it was interesting to us that the top two ranked reviews in our run was a positive and negative review, this gave hope that we were on the right track.</w:t>
+      </w:r>
+    </w:p>
+    <w:p>
+      <w:pPr>
+        <w:rPr>
+          <w:rFonts w:ascii="Georgia" w:hAnsi="Georgia"/>
+        </w:rPr>
+      </w:pPr>
+      <w:r>
+        <w:rPr>
+          <w:rFonts w:ascii="Georgia" w:hAnsi="Georgia"/>
+        </w:rPr>
+        <w:t xml:space="preserve">However as we continued testing our program the results were in general more mixed, while there were a few bright spots that seemed to prove our algorithm most results showed no real distinguishable trend. This was a disappointment to us and led us to believe that with some more tuning and maybe the addition of </w:t>
+      </w:r>
+      <w:r>
+        <w:rPr>
+          <w:rFonts w:ascii="Georgia" w:hAnsi="Georgia"/>
+        </w:rPr>
+        <w:t>some other data mining techniques we could create a program that may give us some more promising results.</w:t>
+      </w:r>
+    </w:p>
+    <w:p>
+      <w:pPr>
+        <w:rPr>
+          <w:rFonts w:ascii="Georgia" w:hAnsi="Georgia"/>
+          <w:b/>
+        </w:rPr>
+      </w:pPr>
+      <w:r>
+        <w:rPr>
+          <w:rFonts w:ascii="Georgia" w:hAnsi="Georgia"/>
+          <w:b/>
+        </w:rPr>
+        <w:t>Deliverables</w:t>
+      </w:r>
+    </w:p>
+    <w:p>
+      <w:pPr>
+        <w:rPr>
+          <w:rFonts w:ascii="Georgia" w:hAnsi="Georgia"/>
+        </w:rPr>
+      </w:pPr>
+      <w:r>
+        <w:rPr>
+          <w:rFonts w:ascii="Georgia" w:hAnsi="Georgia"/>
+        </w:rPr>
+        <w:t xml:space="preserve">Our </w:t>
+      </w:r>
+      <w:proofErr w:type="spellStart"/>
+      <w:r>
+        <w:rPr>
+          <w:rFonts w:ascii="Georgia" w:hAnsi="Georgia"/>
+        </w:rPr>
+        <w:t>Github</w:t>
+      </w:r>
+      <w:proofErr w:type="spellEnd"/>
+      <w:r>
+        <w:rPr>
+          <w:rFonts w:ascii="Georgia" w:hAnsi="Georgia"/>
+        </w:rPr>
+        <w:t xml:space="preserve"> repository contains </w:t>
+      </w:r>
+      <w:proofErr w:type="gramStart"/>
+      <w:r>
+        <w:rPr>
+          <w:rFonts w:ascii="Georgia" w:hAnsi="Georgia"/>
+        </w:rPr>
+        <w:t>all of</w:t>
+      </w:r>
+      <w:r>
+        <w:rPr>
+          <w:rFonts w:ascii="Georgia" w:hAnsi="Georgia"/>
+        </w:rPr>
+        <w:t xml:space="preserve"> our</w:t>
+      </w:r>
+      <w:proofErr w:type="gramEnd"/>
+      <w:r>
+        <w:rPr>
+          <w:rFonts w:ascii="Georgia" w:hAnsi="Georgia"/>
+        </w:rPr>
+        <w:t xml:space="preserve"> source code and project website, in addition to some text files that stored some of our intermediate data and results.</w:t>
+      </w:r>
+    </w:p>
+    <w:p>
+      <w:pPr>
+        <w:rPr>
+          <w:rFonts w:ascii="Georgia" w:hAnsi="Georgia"/>
+        </w:rPr>
+      </w:pPr>
+      <w:r>
+        <w:rPr>
+          <w:rFonts w:ascii="Georgia" w:hAnsi="Georgia"/>
+        </w:rPr>
+        <w:t xml:space="preserve">InterestingOutputExample.txt and Notes.txt contain some of our intermediate program results and some thoughts and interpretations of what we learned. ReviewRankerCore4.1.py contains our initial implementation that we ultimately did not follow through to the end with. ReviewRanker5.0FINAL.py contains our final program that was used to test against test reviews and from which we gained our ultimate </w:t>
       </w:r>
       <w:r>
         <w:rPr>
           <w:rFonts w:ascii="Georgia" w:hAnsi="Georgia"/>
         </w:rPr>
         <w:lastRenderedPageBreak/>
-        <w:t>the minimum. We are aiming to have an accuracy of 60-65% currently, with accuracy above 70% being considered a great success. Since tweaking of the training data set and threshold of number of up-votes it takes for a review to be considered “useful” will produce very different accuracy in results, we will be constructing a spreadsheet containing accuracy values generated based upon certain constants and distributions of data types in the training set. This excel chart will be used to decide upon what the best constant values and training set data type distributions produce the best results, and what direction to take the project in.</w:t>
-      </w:r>
-    </w:p>
-    <w:p>
-      <w:pPr>
-        <w:rPr>
-          <w:rFonts w:ascii="Georgia" w:hAnsi="Georgia"/>
-        </w:rPr>
-      </w:pPr>
-      <w:r>
-        <w:rPr>
-          <w:rFonts w:ascii="Georgia" w:hAnsi="Georgia"/>
-          <w:b/>
-        </w:rPr>
-        <w:t>Deliverables</w:t>
-      </w:r>
-    </w:p>
-    <w:p>
-      <w:pPr>
-        <w:rPr>
-          <w:rFonts w:ascii="Georgia" w:hAnsi="Georgia"/>
-        </w:rPr>
-      </w:pPr>
-      <w:r>
-        <w:rPr>
-          <w:rFonts w:ascii="Georgia" w:hAnsi="Georgia"/>
-        </w:rPr>
-        <w:t>The current status of the classifier is incomplete. The code is complete and functional, but we are not confident in the correctness of the functions as they are currently implemented. We are in the process of unit testing the various functions for correct output. The project website has taken a back seat in development since we do not haven not produced results yet using the current classifier. It is a work in progress and only serves as a point of access for getting the current implementation and documentation for the project.</w:t>
-      </w:r>
+        <w:t xml:space="preserve">findings. Term Classification.py was used to classify terms in both the training and test sets of data according to their grammatical purpose, this program classified terms as nouns, verbs, etc. This information was used to create some </w:t>
+      </w:r>
+      <w:proofErr w:type="spellStart"/>
+      <w:r>
+        <w:rPr>
+          <w:rFonts w:ascii="Georgia" w:hAnsi="Georgia"/>
+        </w:rPr>
+        <w:t>infographi</w:t>
+      </w:r>
+      <w:r>
+        <w:rPr>
+          <w:rFonts w:ascii="Georgia" w:hAnsi="Georgia"/>
+        </w:rPr>
+        <w:t>cs</w:t>
+      </w:r>
+      <w:proofErr w:type="spellEnd"/>
+      <w:r>
+        <w:rPr>
+          <w:rFonts w:ascii="Georgia" w:hAnsi="Georgia"/>
+        </w:rPr>
+        <w:t xml:space="preserve"> and was meant to be used in further improving our program but ended up being unused.</w:t>
+      </w:r>
+    </w:p>
+    <w:p>
+      <w:pPr>
+        <w:rPr>
+          <w:rFonts w:ascii="Georgia" w:hAnsi="Georgia"/>
+        </w:rPr>
+      </w:pPr>
+      <w:r>
+        <w:rPr>
+          <w:rFonts w:ascii="Georgia" w:hAnsi="Georgia"/>
+        </w:rPr>
+        <w:t xml:space="preserve">Term Frequency.py was used to find to total term frequency in both training and test sets. Finally we have the last text files, term_classes.txt contain the results of running Term Classification.py. Both termfreq.txt and unstem_freq.txt contain results from Term Frequency.py, the first contain stemmed terms and the last contains </w:t>
+      </w:r>
+      <w:proofErr w:type="spellStart"/>
+      <w:r>
+        <w:rPr>
+          <w:rFonts w:ascii="Georgia" w:hAnsi="Georgia"/>
+        </w:rPr>
+        <w:t>unstemmed</w:t>
+      </w:r>
+      <w:proofErr w:type="spellEnd"/>
+      <w:r>
+        <w:rPr>
+          <w:rFonts w:ascii="Georgia" w:hAnsi="Georgia"/>
+        </w:rPr>
+        <w:t xml:space="preserve"> words; this was used in creating a word cloud of most common words.</w:t>
+      </w:r>
+    </w:p>
+    <w:p>
+      <w:pPr>
+        <w:rPr>
+          <w:rFonts w:ascii="Georgia" w:hAnsi="Georgia"/>
+        </w:rPr>
+      </w:pPr>
+      <w:r>
+        <w:rPr>
+          <w:rFonts w:ascii="Georgia" w:hAnsi="Georgia"/>
+        </w:rPr>
+        <w:t xml:space="preserve">Finally we have both </w:t>
+      </w:r>
+      <w:proofErr w:type="spellStart"/>
+      <w:r>
+        <w:rPr>
+          <w:rFonts w:ascii="Georgia" w:hAnsi="Georgia"/>
+        </w:rPr>
+        <w:t>testSet.json</w:t>
+      </w:r>
+      <w:proofErr w:type="spellEnd"/>
+      <w:r>
+        <w:rPr>
+          <w:rFonts w:ascii="Georgia" w:hAnsi="Georgia"/>
+        </w:rPr>
+        <w:t xml:space="preserve"> and </w:t>
+      </w:r>
+      <w:proofErr w:type="spellStart"/>
+      <w:r>
+        <w:rPr>
+          <w:rFonts w:ascii="Georgia" w:hAnsi="Georgia"/>
+        </w:rPr>
+        <w:t>trainSet.json</w:t>
+      </w:r>
+      <w:proofErr w:type="spellEnd"/>
+      <w:r>
+        <w:rPr>
+          <w:rFonts w:ascii="Georgia" w:hAnsi="Georgia"/>
+        </w:rPr>
+        <w:t xml:space="preserve"> which were our testing and training sets for our program respectively.</w:t>
+      </w:r>
+    </w:p>
+    <w:p>
+      <w:pPr>
+        <w:rPr>
+          <w:rFonts w:ascii="Georgia" w:hAnsi="Georgia"/>
+        </w:rPr>
+      </w:pPr>
     </w:p>
     <w:p>
       <w:pPr>
@@ -908,42 +2068,8 @@
       <w:pPr>
         <w:rPr>
           <w:rFonts w:ascii="Georgia" w:hAnsi="Georgia"/>
-          <w:b/>
-        </w:rPr>
-      </w:pPr>
-      <w:r>
-        <w:rPr>
-          <w:rFonts w:ascii="Georgia" w:hAnsi="Georgia"/>
-          <w:b/>
-        </w:rPr>
-        <w:t>Challenges</w:t>
-      </w:r>
-    </w:p>
-    <w:p>
-      <w:pPr>
-        <w:rPr>
-          <w:rFonts w:ascii="Georgia" w:hAnsi="Georgia"/>
-        </w:rPr>
-      </w:pPr>
-      <w:r>
-        <w:rPr>
-          <w:rFonts w:ascii="Georgia" w:hAnsi="Georgia"/>
-        </w:rPr>
-        <w:t>Our biggest challenge so far has been deciding upon the appropriate techniques to use for classifying reviews accurately. Given the goals of the project no one technique covered in class would suffice alone. The goal is to classify but how to get there? Main input data is text but using document similarity won’t be enough, we settled on including a K Nearest Neighbor classifier using TF-IDF document vectors and cosine similarity between vectors in order to classify reviews.</w:t>
-      </w:r>
-    </w:p>
-    <w:p>
-      <w:pPr>
-        <w:rPr>
-          <w:rFonts w:ascii="Georgia" w:hAnsi="Georgia"/>
-        </w:rPr>
-      </w:pPr>
-      <w:r>
-        <w:rPr>
-          <w:rFonts w:ascii="Georgia" w:hAnsi="Georgia"/>
-        </w:rPr>
-        <w:t>Another challenge we have encountered is deciding upon the appropriate metrics to use for selecting reviews to be included into test and training sets. Initial design required the use of only “useful” reviews for the training of our classifier. However as we moved forward in our implementation we have given more thought to using reviews classified as not useful for use in our classifier. The question is now what is the ratio? How many reviews should be “useful” and “not useful” in our training/test sets? 50%/50%? 70%/30%? We will have to experiment with multiple ratios and see where the ideal split is. Also, we are also constantly changing what is considered a “useful” review. The threshold of the number of up-votes that a review has to have to be considered useful has a great impact on the distributions of data classifications, and also the potential accuracy and realism of the classification.</w:t>
-      </w:r>
+        </w:rPr>
+      </w:pPr>
     </w:p>
     <w:p>
       <w:pPr>
@@ -1416,7 +2542,7 @@
   <a:extraClrSchemeLst/>
   <a:extLst>
     <a:ext uri="{05A4C25C-085E-4340-85A3-A5531E510DB2}">
-      <thm15:themeFamily xmlns:thm15="http://schemas.microsoft.com/office/thememl/2012/main" xmlns="" name="Office Theme" id="{62F939B6-93AF-4DB8-9C6B-D6C7DFDC589F}" vid="{4A3C46E8-61CC-4603-A589-7422A47A8E4A}"/>
+      <thm15:themeFamily xmlns="" xmlns:thm15="http://schemas.microsoft.com/office/thememl/2012/main" name="Office Theme" id="{62F939B6-93AF-4DB8-9C6B-D6C7DFDC589F}" vid="{4A3C46E8-61CC-4603-A589-7422A47A8E4A}"/>
     </a:ext>
   </a:extLst>
 </a:theme>
